--- a/Doxoogies-saints/14 Apostles 2.docx
+++ b/Doxoogies-saints/14 Apostles 2.docx
@@ -74,35 +74,31 @@
           </w:tcPr>
           <w:p>
             <w:pPr>
+              <w:pStyle w:val="CopticVersemulti-line"/>
+            </w:pPr>
+            <w:r>
+              <w:t>Ⲡⲓϣⲟⲣⲡ ϧⲉⲛ ⲛⲓⲁ̀ⲡⲟⲥⲧⲟⲗⲟⲥ:</w:t>
+            </w:r>
+          </w:p>
+          <w:p>
+            <w:pPr>
+              <w:pStyle w:val="CopticVersemulti-line"/>
+            </w:pPr>
+            <w:r>
+              <w:t>ⲥⲩⲙⲟⲩϯ ⲉ̀ⲣⲟϥ ϫⲉ Ⲥⲓⲙⲱⲛ Ⲡⲉⲧⲣⲟⲥ:</w:t>
+            </w:r>
+          </w:p>
+          <w:p>
+            <w:pPr>
+              <w:pStyle w:val="CopticVersemulti-line"/>
+            </w:pPr>
+            <w:r>
+              <w:t>ⲛ̀ⲑⲟϥ ⲟⲛ ⲡⲉ ⲉ̀ⲧⲁⲩⲧⲉⲛϩⲟⲩⲧϥ:</w:t>
+            </w:r>
+          </w:p>
+          <w:p>
+            <w:pPr>
               <w:pStyle w:val="CopticHangingVerse"/>
-              <w:ind w:left="0" w:firstLine="0"/>
-            </w:pPr>
-            <w:r>
-              <w:t>Ⲡⲓϣⲟⲣⲡ ϧⲉⲛ ⲛⲓⲁ̀ⲡⲟⲥⲧⲟⲗⲟⲥ:</w:t>
-            </w:r>
-          </w:p>
-          <w:p>
-            <w:pPr>
-              <w:pStyle w:val="CopticHangingVerse"/>
-              <w:ind w:left="0" w:firstLine="0"/>
-            </w:pPr>
-            <w:r>
-              <w:t>ⲥⲩⲙⲟⲩϯ ⲉ̀ⲣⲟϥ ϫⲉ Ⲥⲓⲙⲱⲛ Ⲡⲉⲧⲣⲟⲥ:</w:t>
-            </w:r>
-          </w:p>
-          <w:p>
-            <w:pPr>
-              <w:pStyle w:val="CopticHangingVerse"/>
-              <w:ind w:left="0" w:firstLine="0"/>
-            </w:pPr>
-            <w:r>
-              <w:t>ⲛ̀ⲑⲟϥ ⲟⲛ ⲡⲉ ⲉ̀ⲧⲁⲩⲧⲉⲛϩⲟⲩⲧϥ:</w:t>
-            </w:r>
-          </w:p>
-          <w:p>
-            <w:pPr>
-              <w:pStyle w:val="CopticHangingVerse"/>
-              <w:ind w:left="0" w:firstLine="0"/>
             </w:pPr>
             <w:r>
               <w:t>ⲉ̀ⲛⲓϣⲟϣⲧ ⲛ̀ⲧⲉ ⲑ̀ⲙⲉⲧⲟⲩⲣⲟ ⲛ̀ⲛⲓⲫⲏⲟⲩⲓ̀.</w:t>
@@ -140,7 +136,7 @@
           </w:tcPr>
           <w:p>
             <w:pPr>
-              <w:pStyle w:val="EngHangEnd"/>
+              <w:pStyle w:val="EngHang"/>
             </w:pPr>
             <w:r>
               <w:t>The first among the Apostles,</w:t>
@@ -148,7 +144,7 @@
           </w:p>
           <w:p>
             <w:pPr>
-              <w:pStyle w:val="EngHangEnd"/>
+              <w:pStyle w:val="EngHang"/>
             </w:pPr>
             <w:r>
               <w:t xml:space="preserve">Is </w:t>
@@ -172,18 +168,23 @@
           </w:p>
           <w:p>
             <w:pPr>
+              <w:pStyle w:val="EngHang"/>
+            </w:pPr>
+            <w:r>
+              <w:t>He was entrusted with the keys</w:t>
+            </w:r>
+          </w:p>
+          <w:p>
+            <w:pPr>
               <w:pStyle w:val="EngHangEnd"/>
             </w:pPr>
             <w:r>
-              <w:t>He was entrusted with the keys</w:t>
-            </w:r>
-          </w:p>
-          <w:p>
-            <w:pPr>
-              <w:pStyle w:val="EngHangEnd"/>
-            </w:pPr>
-            <w:r>
-              <w:t>Of the Kingdom of Heaven.</w:t>
+              <w:t>Of the Kingdom of Heaven</w:t>
+            </w:r>
+            <w:bookmarkStart w:id="1" w:name="_GoBack"/>
+            <w:bookmarkEnd w:id="1"/>
+            <w:r>
+              <w:t>.</w:t>
             </w:r>
           </w:p>
         </w:tc>
@@ -205,33 +206,33 @@
           </w:tcPr>
           <w:p>
             <w:pPr>
+              <w:pStyle w:val="CopticVersemulti-line"/>
+            </w:pPr>
+            <w:r>
+              <w:t>Ⲕⲉ ⲟⲩⲁⲓ ⲟⲛ ϫⲉ Ⲓⲱⲁⲛⲛⲏⲥ:</w:t>
+            </w:r>
+          </w:p>
+          <w:p>
+            <w:pPr>
+              <w:pStyle w:val="CopticVersemulti-line"/>
+            </w:pPr>
+            <w:r>
+              <w:t>ϥ̀ⲙⲉⲓ ⲙ̀ⲙⲟϥ ⲉ̀ⲙⲁϣⲱ:</w:t>
+            </w:r>
+          </w:p>
+          <w:p>
+            <w:pPr>
+              <w:pStyle w:val="CopticVersemulti-line"/>
+            </w:pPr>
+            <w:r>
+              <w:t>ⲁϥⲱⲧⲉⲃ ⲙ̀ⲙⲟϥ ⲉ̀ϩ̀ⲣⲏⲓ ⲉ̀ϫⲉⲛ:</w:t>
+            </w:r>
+          </w:p>
+          <w:p>
+            <w:pPr>
               <w:pStyle w:val="CopticHangingVerse"/>
             </w:pPr>
             <w:r>
-              <w:t>Ⲕⲉ ⲟⲩⲁⲓ ⲟⲛ ϫⲉ Ⲓⲱⲁⲛⲛⲏⲥ:</w:t>
-            </w:r>
-          </w:p>
-          <w:p>
-            <w:pPr>
-              <w:pStyle w:val="CopticHangingVerse"/>
-            </w:pPr>
-            <w:r>
-              <w:t>Ϥ̀ⲙⲉⲓ ⲙ̀ⲙⲟϥ ⲉ̀ⲙⲁϣⲱ:</w:t>
-            </w:r>
-          </w:p>
-          <w:p>
-            <w:pPr>
-              <w:pStyle w:val="CopticHangingVerse"/>
-            </w:pPr>
-            <w:r>
-              <w:t>ⲁϥⲱⲧⲉⲃ ⲙ̀ⲙⲟϥ ⲉ̀ϩ̀ⲣⲏⲓ ⲉ̀ϫⲉⲛ:</w:t>
-            </w:r>
-          </w:p>
-          <w:p>
-            <w:pPr>
-              <w:pStyle w:val="CopticHangingVerse"/>
-            </w:pPr>
-            <w:r>
               <w:t>ⲑ̀ⲙⲉⲥⲧⲉⲛϩⲏⲧ ⲙ̀Ⲡⲉⲛⲥⲱⲧⲏⲣ.</w:t>
             </w:r>
           </w:p>
@@ -267,7 +268,7 @@
           </w:tcPr>
           <w:p>
             <w:pPr>
-              <w:pStyle w:val="EngHangEnd"/>
+              <w:pStyle w:val="EngHang"/>
             </w:pPr>
             <w:r>
               <w:t>And also John,</w:t>
@@ -275,7 +276,7 @@
           </w:p>
           <w:p>
             <w:pPr>
-              <w:pStyle w:val="EngHangEnd"/>
+              <w:pStyle w:val="EngHang"/>
             </w:pPr>
             <w:r>
               <w:t>Rested his head</w:t>
@@ -283,7 +284,7 @@
           </w:p>
           <w:p>
             <w:pPr>
-              <w:pStyle w:val="EngHangEnd"/>
+              <w:pStyle w:val="EngHang"/>
             </w:pPr>
             <w:r>
               <w:t>On the breast of our Saviour,</w:t>
@@ -331,33 +332,33 @@
           </w:tcPr>
           <w:p>
             <w:pPr>
+              <w:pStyle w:val="CopticVersemulti-line"/>
+            </w:pPr>
+            <w:r>
+              <w:t>Ⲛⲉⲙ ⲡ̀ⲥⲉⲡⲓ ⲛ̀ⲧⲉ ⲛⲓⲙⲁⲑⲏⲧⲏⲥ:</w:t>
+            </w:r>
+          </w:p>
+          <w:p>
+            <w:pPr>
+              <w:pStyle w:val="CopticVersemulti-line"/>
+            </w:pPr>
+            <w:r>
+              <w:t>ⲟⲩⲟⲛ ⲛ̀ⲧⲱⲟⲩ ⲛ̀ⲟⲩⲧⲁⲓⲟ̀ ⲙ̀ⲙⲁⲩ:</w:t>
+            </w:r>
+          </w:p>
+          <w:p>
+            <w:pPr>
+              <w:pStyle w:val="CopticVersemulti-line"/>
+            </w:pPr>
+            <w:r>
+              <w:t>ⲉⲑⲃⲉ ⲧⲟⲩⲙⲉⲧⲁ̀ⲡⲟⲥⲧⲟⲗⲟⲥ:</w:t>
+            </w:r>
+          </w:p>
+          <w:p>
+            <w:pPr>
               <w:pStyle w:val="CopticHangingVerse"/>
             </w:pPr>
             <w:r>
-              <w:t>Ⲛⲉⲙ ⲡ̀ⲥⲉⲡⲓ ⲛ̀ⲧⲉ ⲛⲓⲙⲁⲑⲏⲧⲏⲥ:</w:t>
-            </w:r>
-          </w:p>
-          <w:p>
-            <w:pPr>
-              <w:pStyle w:val="CopticHangingVerse"/>
-            </w:pPr>
-            <w:r>
-              <w:t>ⲟⲩⲟⲛ ⲛ̀ⲧⲱⲟⲩ ⲛ̀ⲟⲩⲧⲁⲓⲟ̀ ⲙ̀ⲙⲁⲩ:</w:t>
-            </w:r>
-          </w:p>
-          <w:p>
-            <w:pPr>
-              <w:pStyle w:val="CopticHangingVerse"/>
-            </w:pPr>
-            <w:r>
-              <w:t>ⲉⲑⲃⲉ ⲧⲟⲩⲙⲉⲧⲁ̀ⲡⲟⲥⲧⲟⲗⲟⲥ:</w:t>
-            </w:r>
-          </w:p>
-          <w:p>
-            <w:pPr>
-              <w:pStyle w:val="CopticHangingVerse"/>
-            </w:pPr>
-            <w:r>
               <w:t>ϫⲉ ⲁⲩⲙⲟϣⲓ ⲛ̀ⲥⲁ Ⲡⲉⲛⲥⲱⲧⲏⲣ.</w:t>
             </w:r>
           </w:p>
@@ -393,40 +394,39 @@
           </w:tcPr>
           <w:p>
             <w:pPr>
+              <w:pStyle w:val="EngHang"/>
+            </w:pPr>
+            <w:r>
+              <w:t>The rest of the Disciples, too,</w:t>
+            </w:r>
+          </w:p>
+          <w:p>
+            <w:pPr>
+              <w:pStyle w:val="EngHang"/>
+            </w:pPr>
+            <w:r>
+              <w:t>Followed our Saviour,</w:t>
+            </w:r>
+          </w:p>
+          <w:p>
+            <w:pPr>
+              <w:pStyle w:val="EngHang"/>
+            </w:pPr>
+            <w:r>
+              <w:t>And are honoured</w:t>
+            </w:r>
+          </w:p>
+          <w:p>
+            <w:pPr>
               <w:pStyle w:val="EngHangEnd"/>
             </w:pPr>
             <w:r>
-              <w:t>The rest of the Disciples, too,</w:t>
-            </w:r>
-          </w:p>
-          <w:p>
-            <w:pPr>
-              <w:pStyle w:val="EngHangEnd"/>
-            </w:pPr>
-            <w:r>
-              <w:t>Followed our Saviour,</w:t>
-            </w:r>
-          </w:p>
-          <w:p>
-            <w:pPr>
-              <w:pStyle w:val="EngHangEnd"/>
-            </w:pPr>
-            <w:r>
-              <w:t>And are honoured</w:t>
-            </w:r>
-          </w:p>
-          <w:p>
-            <w:pPr>
-              <w:pStyle w:val="EngHangEnd"/>
-            </w:pPr>
-            <w:r>
               <w:t>On account of their Apostleship.</w:t>
             </w:r>
           </w:p>
           <w:p>
             <w:pPr>
-              <w:pStyle w:val="EngHangEnd"/>
-              <w:ind w:left="0" w:firstLine="0"/>
+              <w:pStyle w:val="EngHang"/>
             </w:pPr>
           </w:p>
         </w:tc>
@@ -448,34 +448,33 @@
           </w:tcPr>
           <w:p>
             <w:pPr>
+              <w:pStyle w:val="CopticVersemulti-line"/>
+            </w:pPr>
+            <w:r>
+              <w:t>Ⲧⲱⲃϩ ⲙ̀Ⲡⲟ̄ⲥ̄ ⲉ̀ϩ̀ⲣⲏⲓ ⲉ̀ϫⲱⲛ:</w:t>
+            </w:r>
+          </w:p>
+          <w:p>
+            <w:pPr>
+              <w:pStyle w:val="CopticVersemulti-line"/>
+            </w:pPr>
+            <w:r>
+              <w:t>ⲱ̀ ⲛⲁⲟ̄ⲥ̄ ⲛ̀ⲓⲟϯ ⲛ̀ⲁ̀ⲡⲟⲥⲧⲟⲗⲟⲥ:</w:t>
+            </w:r>
+          </w:p>
+          <w:p>
+            <w:pPr>
+              <w:pStyle w:val="CopticVersemulti-line"/>
+            </w:pPr>
+            <w:r>
+              <w:t>ⲛⲉⲙ ⲡⲓϣ̀ⲃⲉ ⲥ̀ⲛⲁⲩ ⲙ̀ⲙⲁⲑⲏⲧⲏⲥ:</w:t>
+            </w:r>
+          </w:p>
+          <w:p>
+            <w:pPr>
               <w:pStyle w:val="CopticHangingVerse"/>
             </w:pPr>
             <w:r>
-              <w:lastRenderedPageBreak/>
-              <w:t>Ⲧⲱⲃϩ ⲙ̀Ⲡⲟ̄ⲥ̄ ⲉ̀ϩ̀ⲣⲏⲓ ⲉ̀ϫⲱⲛ:</w:t>
-            </w:r>
-          </w:p>
-          <w:p>
-            <w:pPr>
-              <w:pStyle w:val="CopticHangingVerse"/>
-            </w:pPr>
-            <w:r>
-              <w:t>ⲱ̀ ⲛⲁⲟ̄ⲥ̄ ⲛ̀ⲓⲟϯ ⲛ̀ⲁ̀ⲡⲟⲥⲧⲟⲗⲟⲥ:</w:t>
-            </w:r>
-          </w:p>
-          <w:p>
-            <w:pPr>
-              <w:pStyle w:val="CopticHangingVerse"/>
-            </w:pPr>
-            <w:r>
-              <w:t>ⲛⲉⲙ ⲡⲓϣ̀ⲃⲉ ⲥ̀ⲛⲁⲩ ⲙ̀ⲙⲁⲑⲏⲧⲏⲥ:</w:t>
-            </w:r>
-          </w:p>
-          <w:p>
-            <w:pPr>
-              <w:pStyle w:val="CopticHangingVerse"/>
-            </w:pPr>
-            <w:r>
               <w:t>ⲛ̀ⲧⲉϥⲭⲁ ⲛⲉⲛⲛⲟⲃⲓ ⲛⲁⲛ ⲉ̀ⲃⲟⲗ.</w:t>
             </w:r>
           </w:p>
@@ -511,7 +510,7 @@
           </w:tcPr>
           <w:p>
             <w:pPr>
-              <w:pStyle w:val="EngHangEnd"/>
+              <w:pStyle w:val="EngHang"/>
             </w:pPr>
             <w:r>
               <w:t>Pray to the Lord on our behalf,</w:t>
@@ -519,7 +518,7 @@
           </w:p>
           <w:p>
             <w:pPr>
-              <w:pStyle w:val="EngHangEnd"/>
+              <w:pStyle w:val="EngHang"/>
             </w:pPr>
             <w:r>
               <w:t>O my lords and fathers, the Apostles,</w:t>
@@ -527,10 +526,10 @@
           </w:p>
           <w:p>
             <w:pPr>
-              <w:pStyle w:val="EngHangEnd"/>
-            </w:pPr>
-            <w:r>
-              <w:t>And the seventy-two Disciples,</w:t>
+              <w:pStyle w:val="EngHang"/>
+            </w:pPr>
+            <w:r>
+              <w:t>And the Seventy-Two Disciples,</w:t>
             </w:r>
           </w:p>
           <w:p>
@@ -571,7 +570,7 @@
 
 <file path=word/comments.xml><?xml version="1.0" encoding="utf-8"?>
 <w:comments xmlns:wpc="http://schemas.microsoft.com/office/word/2010/wordprocessingCanvas" xmlns:mc="http://schemas.openxmlformats.org/markup-compatibility/2006" xmlns:o="urn:schemas-microsoft-com:office:office" xmlns:r="http://schemas.openxmlformats.org/officeDocument/2006/relationships" xmlns:m="http://schemas.openxmlformats.org/officeDocument/2006/math" xmlns:v="urn:schemas-microsoft-com:vml" xmlns:wp14="http://schemas.microsoft.com/office/word/2010/wordprocessingDrawing" xmlns:wp="http://schemas.openxmlformats.org/drawingml/2006/wordprocessingDrawing" xmlns:w10="urn:schemas-microsoft-com:office:word" xmlns:w="http://schemas.openxmlformats.org/wordprocessingml/2006/main" xmlns:w14="http://schemas.microsoft.com/office/word/2010/wordml" xmlns:wpg="http://schemas.microsoft.com/office/word/2010/wordprocessingGroup" xmlns:wpi="http://schemas.microsoft.com/office/word/2010/wordprocessingInk" xmlns:wne="http://schemas.microsoft.com/office/word/2006/wordml" xmlns:wps="http://schemas.microsoft.com/office/word/2010/wordprocessingShape" mc:Ignorable="w14 wp14">
-  <w:comment w:id="0" w:author="Windows User" w:date="2015-08-30T21:30:00Z" w:initials="WU">
+  <w:comment w:id="0" w:author="Windows User" w:date="2015-08-31T08:38:00Z" w:initials="WU">
     <w:p>
       <w:pPr>
         <w:pStyle w:val="CommentText"/>
@@ -585,11 +584,9 @@
       <w:r>
         <w:t>Called or named?</w:t>
       </w:r>
-      <w:bookmarkStart w:id="1" w:name="_GoBack"/>
-      <w:bookmarkEnd w:id="1"/>
     </w:p>
   </w:comment>
-  <w:comment w:id="2" w:author="Windows User" w:date="2015-08-30T21:28:00Z" w:initials="WU">
+  <w:comment w:id="2" w:author="Windows User" w:date="2015-08-31T08:38:00Z" w:initials="WU">
     <w:p>
       <w:pPr>
         <w:pStyle w:val="CommentText"/>
@@ -1889,7 +1886,7 @@
 </file>
 
 <file path=customXml/itemProps1.xml><?xml version="1.0" encoding="utf-8"?>
-<ds:datastoreItem xmlns:ds="http://schemas.openxmlformats.org/officeDocument/2006/customXml" ds:itemID="{9A5542A3-5969-424C-B8A8-672E837E256E}">
+<ds:datastoreItem xmlns:ds="http://schemas.openxmlformats.org/officeDocument/2006/customXml" ds:itemID="{52EA6F92-5BD4-420F-A98A-5F51115B74EF}">
   <ds:schemaRefs>
     <ds:schemaRef ds:uri="http://schemas.openxmlformats.org/officeDocument/2006/bibliography"/>
   </ds:schemaRefs>
